--- a/пояснительная записка.docx
+++ b/пояснительная записка.docx
@@ -730,27 +730,7 @@
           <w:szCs w:val="28"/>
           <w:lang w:eastAsia="ru-RU"/>
         </w:rPr>
-        <w:t xml:space="preserve">Допущен(а) к </w:t>
-      </w:r>
-      <w:proofErr w:type="gramStart"/>
-      <w:r>
-        <w:rPr>
-          <w:rFonts w:ascii="Times New Roman" w:eastAsia="Times New Roman" w:hAnsi="Times New Roman" w:cs="Times New Roman"/>
-          <w:sz w:val="28"/>
-          <w:szCs w:val="28"/>
-          <w:lang w:eastAsia="ru-RU"/>
-        </w:rPr>
-        <w:t>защите  _</w:t>
-      </w:r>
-      <w:proofErr w:type="gramEnd"/>
-      <w:r>
-        <w:rPr>
-          <w:rFonts w:ascii="Times New Roman" w:eastAsia="Times New Roman" w:hAnsi="Times New Roman" w:cs="Times New Roman"/>
-          <w:sz w:val="28"/>
-          <w:szCs w:val="28"/>
-          <w:lang w:eastAsia="ru-RU"/>
-        </w:rPr>
-        <w:t>_________________________________  _______________</w:t>
+        <w:t>Допущен(а) к защите  __________________________________  _______________</w:t>
       </w:r>
     </w:p>
     <w:p>
@@ -1204,23 +1184,13 @@
           <w:szCs w:val="28"/>
         </w:rPr>
       </w:pPr>
-      <w:proofErr w:type="spellStart"/>
-      <w:r>
-        <w:rPr>
-          <w:rFonts w:ascii="Times New Roman" w:hAnsi="Times New Roman" w:cs="Times New Roman"/>
-          <w:sz w:val="28"/>
-          <w:szCs w:val="28"/>
-        </w:rPr>
-        <w:t>И.о</w:t>
-      </w:r>
-      <w:proofErr w:type="spellEnd"/>
-      <w:r>
-        <w:rPr>
-          <w:rFonts w:ascii="Times New Roman" w:hAnsi="Times New Roman" w:cs="Times New Roman"/>
-          <w:sz w:val="28"/>
-          <w:szCs w:val="28"/>
-        </w:rPr>
-        <w:t>. заведующего кафедрой</w:t>
+      <w:r>
+        <w:rPr>
+          <w:rFonts w:ascii="Times New Roman" w:hAnsi="Times New Roman" w:cs="Times New Roman"/>
+          <w:sz w:val="28"/>
+          <w:szCs w:val="28"/>
+        </w:rPr>
+        <w:t>И.о. заведующего кафедрой</w:t>
       </w:r>
     </w:p>
     <w:p>
@@ -1309,7 +1279,6 @@
         </w:rPr>
         <w:t xml:space="preserve">. </w:t>
       </w:r>
-      <w:proofErr w:type="spellStart"/>
       <w:r>
         <w:rPr>
           <w:rFonts w:ascii="Times New Roman" w:hAnsi="Times New Roman" w:cs="Times New Roman"/>
@@ -1320,7 +1289,6 @@
         </w:rPr>
         <w:t>Блинова</w:t>
       </w:r>
-      <w:proofErr w:type="spellEnd"/>
     </w:p>
     <w:p>
       <w:pPr>
@@ -1501,59 +1469,8 @@
           <w:szCs w:val="28"/>
           <w:lang w:val="uk-UA"/>
         </w:rPr>
-        <w:t xml:space="preserve">6-05-0611-01 </w:t>
-      </w:r>
-      <w:proofErr w:type="spellStart"/>
-      <w:r>
-        <w:rPr>
-          <w:rFonts w:ascii="Times New Roman" w:hAnsi="Times New Roman" w:cs="Times New Roman"/>
-          <w:sz w:val="28"/>
-          <w:szCs w:val="28"/>
-          <w:lang w:val="uk-UA"/>
-        </w:rPr>
-        <w:t>Информационные</w:t>
-      </w:r>
-      <w:proofErr w:type="spellEnd"/>
-      <w:r>
-        <w:rPr>
-          <w:rFonts w:ascii="Times New Roman" w:hAnsi="Times New Roman" w:cs="Times New Roman"/>
-          <w:sz w:val="28"/>
-          <w:szCs w:val="28"/>
-          <w:lang w:val="uk-UA"/>
-        </w:rPr>
-        <w:t xml:space="preserve"> </w:t>
-      </w:r>
-      <w:proofErr w:type="spellStart"/>
-      <w:r>
-        <w:rPr>
-          <w:rFonts w:ascii="Times New Roman" w:hAnsi="Times New Roman" w:cs="Times New Roman"/>
-          <w:sz w:val="28"/>
-          <w:szCs w:val="28"/>
-          <w:lang w:val="uk-UA"/>
-        </w:rPr>
-        <w:t>системы</w:t>
-      </w:r>
-      <w:proofErr w:type="spellEnd"/>
-      <w:r>
-        <w:rPr>
-          <w:rFonts w:ascii="Times New Roman" w:hAnsi="Times New Roman" w:cs="Times New Roman"/>
-          <w:sz w:val="28"/>
-          <w:szCs w:val="28"/>
-          <w:lang w:val="uk-UA"/>
-        </w:rPr>
-        <w:t xml:space="preserve"> и </w:t>
-      </w:r>
-      <w:proofErr w:type="spellStart"/>
-      <w:r>
-        <w:rPr>
-          <w:rFonts w:ascii="Times New Roman" w:hAnsi="Times New Roman" w:cs="Times New Roman"/>
-          <w:sz w:val="28"/>
-          <w:szCs w:val="28"/>
-          <w:lang w:val="uk-UA"/>
-        </w:rPr>
-        <w:t>технологии</w:t>
-      </w:r>
-      <w:proofErr w:type="spellEnd"/>
+        <w:t>6-05-0611-01 Информационные системы и технологии</w:t>
+      </w:r>
     </w:p>
     <w:p>
       <w:pPr>
@@ -2008,23 +1925,7 @@
           <w:sz w:val="28"/>
           <w:szCs w:val="28"/>
         </w:rPr>
-        <w:t xml:space="preserve">3.6 Верстка сайта должна быть адаптивной и </w:t>
-      </w:r>
-      <w:proofErr w:type="spellStart"/>
-      <w:r>
-        <w:rPr>
-          <w:sz w:val="28"/>
-          <w:szCs w:val="28"/>
-        </w:rPr>
-        <w:t>кроссбраузерной</w:t>
-      </w:r>
-      <w:proofErr w:type="spellEnd"/>
-      <w:r>
-        <w:rPr>
-          <w:sz w:val="28"/>
-          <w:szCs w:val="28"/>
-        </w:rPr>
-        <w:t>;</w:t>
+        <w:t>3.6 Верстка сайта должна быть адаптивной и кроссбраузерной;</w:t>
       </w:r>
     </w:p>
     <w:p>
@@ -2108,23 +2009,7 @@
           <w:szCs w:val="28"/>
         </w:rPr>
         <w:lastRenderedPageBreak/>
-        <w:t xml:space="preserve">3.8 Проект и пояснения к проекту должны быть размещены на </w:t>
-      </w:r>
-      <w:proofErr w:type="spellStart"/>
-      <w:r>
-        <w:rPr>
-          <w:sz w:val="28"/>
-          <w:szCs w:val="28"/>
-        </w:rPr>
-        <w:t>GitHub</w:t>
-      </w:r>
-      <w:proofErr w:type="spellEnd"/>
-      <w:r>
-        <w:rPr>
-          <w:sz w:val="28"/>
-          <w:szCs w:val="28"/>
-        </w:rPr>
-        <w:t>.</w:t>
+        <w:t>3.8 Проект и пояснения к проекту должны быть размещены на GitHub.</w:t>
       </w:r>
     </w:p>
     <w:p>
@@ -2323,23 +2208,7 @@
           <w:sz w:val="28"/>
           <w:szCs w:val="28"/>
         </w:rPr>
-        <w:t>10. Приложения (полный исходный текст программы разработанного прил</w:t>
-      </w:r>
-      <w:r>
-        <w:rPr>
-          <w:rFonts w:ascii="Times New Roman" w:hAnsi="Times New Roman" w:cs="Times New Roman"/>
-          <w:sz w:val="28"/>
-          <w:szCs w:val="28"/>
-        </w:rPr>
-        <w:t>о</w:t>
-      </w:r>
-      <w:r>
-        <w:rPr>
-          <w:rFonts w:ascii="Times New Roman" w:hAnsi="Times New Roman" w:cs="Times New Roman"/>
-          <w:sz w:val="28"/>
-          <w:szCs w:val="28"/>
-        </w:rPr>
-        <w:t>жения с подробными комментариями)</w:t>
+        <w:t>10. Приложения (полный исходный текст программы разработанного приложения с подробными комментариями)</w:t>
       </w:r>
     </w:p>
     <w:p>
@@ -3816,6 +3685,7 @@
           <w:color w:val="auto"/>
           <w:sz w:val="24"/>
           <w:szCs w:val="24"/>
+          <w:lang w:eastAsia="en-US"/>
         </w:rPr>
         <w:id w:val="281003376"/>
         <w:docPartObj>
@@ -3828,7 +3698,6 @@
           <w:rFonts w:asciiTheme="minorHAnsi" w:eastAsiaTheme="minorHAnsi" w:hAnsiTheme="minorHAnsi" w:cstheme="minorBidi"/>
           <w:sz w:val="22"/>
           <w:szCs w:val="22"/>
-          <w:lang w:eastAsia="en-US"/>
         </w:rPr>
       </w:sdtEndPr>
       <w:sdtContent>
@@ -3862,7 +3731,7 @@
           <w:r>
             <w:fldChar w:fldCharType="separate"/>
           </w:r>
-          <w:hyperlink r:id="rId6" w:anchor="_Toc134695540" w:history="1">
+          <w:hyperlink r:id="rId7" w:anchor="_Toc134695540" w:history="1">
             <w:r>
               <w:rPr>
                 <w:rStyle w:val="a9"/>
@@ -3941,7 +3810,7 @@
               <w:szCs w:val="22"/>
             </w:rPr>
           </w:pPr>
-          <w:hyperlink r:id="rId7" w:anchor="_Toc134695541" w:history="1">
+          <w:hyperlink r:id="rId8" w:anchor="_Toc134695541" w:history="1">
             <w:r>
               <w:rPr>
                 <w:rStyle w:val="a9"/>
@@ -4020,7 +3889,7 @@
               <w:szCs w:val="22"/>
             </w:rPr>
           </w:pPr>
-          <w:hyperlink r:id="rId8" w:anchor="_Toc134695542" w:history="1">
+          <w:hyperlink r:id="rId9" w:anchor="_Toc134695542" w:history="1">
             <w:r>
               <w:rPr>
                 <w:rStyle w:val="a9"/>
@@ -4098,7 +3967,7 @@
               <w:szCs w:val="22"/>
             </w:rPr>
           </w:pPr>
-          <w:hyperlink r:id="rId9" w:anchor="_Toc134695543" w:history="1">
+          <w:hyperlink r:id="rId10" w:anchor="_Toc134695543" w:history="1">
             <w:r>
               <w:rPr>
                 <w:rStyle w:val="a9"/>
@@ -4176,7 +4045,7 @@
               <w:szCs w:val="22"/>
             </w:rPr>
           </w:pPr>
-          <w:hyperlink r:id="rId10" w:anchor="_Toc134695544" w:history="1">
+          <w:hyperlink r:id="rId11" w:anchor="_Toc134695544" w:history="1">
             <w:r>
               <w:rPr>
                 <w:rStyle w:val="a9"/>
@@ -4254,7 +4123,7 @@
               <w:szCs w:val="22"/>
             </w:rPr>
           </w:pPr>
-          <w:hyperlink r:id="rId11" w:anchor="_Toc134695545" w:history="1">
+          <w:hyperlink r:id="rId12" w:anchor="_Toc134695545" w:history="1">
             <w:r>
               <w:rPr>
                 <w:rStyle w:val="a9"/>
@@ -4333,7 +4202,7 @@
               <w:szCs w:val="22"/>
             </w:rPr>
           </w:pPr>
-          <w:hyperlink r:id="rId12" w:anchor="_Toc134695546" w:history="1">
+          <w:hyperlink r:id="rId13" w:anchor="_Toc134695546" w:history="1">
             <w:r>
               <w:rPr>
                 <w:rStyle w:val="a9"/>
@@ -4411,7 +4280,7 @@
               <w:szCs w:val="22"/>
             </w:rPr>
           </w:pPr>
-          <w:hyperlink r:id="rId13" w:anchor="_Toc134695547" w:history="1">
+          <w:hyperlink r:id="rId14" w:anchor="_Toc134695547" w:history="1">
             <w:r>
               <w:rPr>
                 <w:rStyle w:val="a9"/>
@@ -4489,7 +4358,7 @@
               <w:szCs w:val="22"/>
             </w:rPr>
           </w:pPr>
-          <w:hyperlink r:id="rId14" w:anchor="_Toc134695548" w:history="1">
+          <w:hyperlink r:id="rId15" w:anchor="_Toc134695548" w:history="1">
             <w:r>
               <w:rPr>
                 <w:rStyle w:val="a9"/>
@@ -4567,7 +4436,7 @@
               <w:szCs w:val="22"/>
             </w:rPr>
           </w:pPr>
-          <w:hyperlink r:id="rId15" w:anchor="_Toc134695549" w:history="1">
+          <w:hyperlink r:id="rId16" w:anchor="_Toc134695549" w:history="1">
             <w:r>
               <w:rPr>
                 <w:rStyle w:val="a9"/>
@@ -4645,7 +4514,7 @@
               <w:szCs w:val="22"/>
             </w:rPr>
           </w:pPr>
-          <w:hyperlink r:id="rId16" w:anchor="_Toc134695550" w:history="1">
+          <w:hyperlink r:id="rId17" w:anchor="_Toc134695550" w:history="1">
             <w:r>
               <w:rPr>
                 <w:rStyle w:val="a9"/>
@@ -4723,7 +4592,7 @@
               <w:szCs w:val="22"/>
             </w:rPr>
           </w:pPr>
-          <w:hyperlink r:id="rId17" w:anchor="_Toc134695551" w:history="1">
+          <w:hyperlink r:id="rId18" w:anchor="_Toc134695551" w:history="1">
             <w:r>
               <w:rPr>
                 <w:rStyle w:val="a9"/>
@@ -4801,7 +4670,7 @@
               <w:szCs w:val="22"/>
             </w:rPr>
           </w:pPr>
-          <w:hyperlink r:id="rId18" w:anchor="_Toc134695552" w:history="1">
+          <w:hyperlink r:id="rId19" w:anchor="_Toc134695552" w:history="1">
             <w:r>
               <w:rPr>
                 <w:rStyle w:val="a9"/>
@@ -4879,7 +4748,7 @@
               <w:szCs w:val="22"/>
             </w:rPr>
           </w:pPr>
-          <w:hyperlink r:id="rId19" w:anchor="_Toc134695553" w:history="1">
+          <w:hyperlink r:id="rId20" w:anchor="_Toc134695553" w:history="1">
             <w:r>
               <w:rPr>
                 <w:rStyle w:val="a9"/>
@@ -4957,7 +4826,7 @@
               <w:szCs w:val="22"/>
             </w:rPr>
           </w:pPr>
-          <w:hyperlink r:id="rId20" w:anchor="_Toc134695554" w:history="1">
+          <w:hyperlink r:id="rId21" w:anchor="_Toc134695554" w:history="1">
             <w:r>
               <w:rPr>
                 <w:rStyle w:val="a9"/>
@@ -5050,7 +4919,7 @@
               <w:szCs w:val="22"/>
             </w:rPr>
           </w:pPr>
-          <w:hyperlink r:id="rId21" w:anchor="_Toc134695555" w:history="1">
+          <w:hyperlink r:id="rId22" w:anchor="_Toc134695555" w:history="1">
             <w:r>
               <w:rPr>
                 <w:rStyle w:val="a9"/>
@@ -5151,7 +5020,7 @@
               <w:szCs w:val="22"/>
             </w:rPr>
           </w:pPr>
-          <w:hyperlink r:id="rId22" w:anchor="_Toc134695556" w:history="1">
+          <w:hyperlink r:id="rId23" w:anchor="_Toc134695556" w:history="1">
             <w:r>
               <w:rPr>
                 <w:rStyle w:val="a9"/>
@@ -5259,7 +5128,7 @@
               <w:szCs w:val="22"/>
             </w:rPr>
           </w:pPr>
-          <w:hyperlink r:id="rId23" w:anchor="_Toc134695557" w:history="1">
+          <w:hyperlink r:id="rId24" w:anchor="_Toc134695557" w:history="1">
             <w:r>
               <w:rPr>
                 <w:rStyle w:val="a9"/>
@@ -5337,7 +5206,7 @@
               <w:szCs w:val="22"/>
             </w:rPr>
           </w:pPr>
-          <w:hyperlink r:id="rId24" w:anchor="_Toc134695558" w:history="1">
+          <w:hyperlink r:id="rId25" w:anchor="_Toc134695558" w:history="1">
             <w:r>
               <w:rPr>
                 <w:rStyle w:val="a9"/>
@@ -5415,7 +5284,7 @@
               <w:szCs w:val="22"/>
             </w:rPr>
           </w:pPr>
-          <w:hyperlink r:id="rId25" w:anchor="_Toc134695559" w:history="1">
+          <w:hyperlink r:id="rId26" w:anchor="_Toc134695559" w:history="1">
             <w:r>
               <w:rPr>
                 <w:rStyle w:val="a9"/>
@@ -5494,7 +5363,7 @@
               <w:szCs w:val="22"/>
             </w:rPr>
           </w:pPr>
-          <w:hyperlink r:id="rId26" w:anchor="_Toc134695560" w:history="1">
+          <w:hyperlink r:id="rId27" w:anchor="_Toc134695560" w:history="1">
             <w:r>
               <w:rPr>
                 <w:rStyle w:val="a9"/>
@@ -5572,7 +5441,7 @@
               <w:szCs w:val="22"/>
             </w:rPr>
           </w:pPr>
-          <w:hyperlink r:id="rId27" w:anchor="_Toc134695561" w:history="1">
+          <w:hyperlink r:id="rId28" w:anchor="_Toc134695561" w:history="1">
             <w:r>
               <w:rPr>
                 <w:rStyle w:val="a9"/>
@@ -5650,7 +5519,7 @@
               <w:szCs w:val="22"/>
             </w:rPr>
           </w:pPr>
-          <w:hyperlink r:id="rId28" w:anchor="_Toc134695562" w:history="1">
+          <w:hyperlink r:id="rId29" w:anchor="_Toc134695562" w:history="1">
             <w:r>
               <w:rPr>
                 <w:rStyle w:val="a9"/>
@@ -5728,7 +5597,7 @@
               <w:szCs w:val="22"/>
             </w:rPr>
           </w:pPr>
-          <w:hyperlink r:id="rId29" w:anchor="_Toc134695563" w:history="1">
+          <w:hyperlink r:id="rId30" w:anchor="_Toc134695563" w:history="1">
             <w:r>
               <w:rPr>
                 <w:rStyle w:val="a9"/>
@@ -5806,7 +5675,7 @@
               <w:szCs w:val="22"/>
             </w:rPr>
           </w:pPr>
-          <w:hyperlink r:id="rId30" w:anchor="_Toc134695564" w:history="1">
+          <w:hyperlink r:id="rId31" w:anchor="_Toc134695564" w:history="1">
             <w:r>
               <w:rPr>
                 <w:rStyle w:val="a9"/>
@@ -5921,18 +5790,359 @@
       <w:pPr>
         <w:rPr>
           <w:rFonts w:ascii="Times New Roman" w:hAnsi="Times New Roman" w:cs="Times New Roman"/>
-          <w:sz w:val="28"/>
-          <w:szCs w:val="28"/>
-        </w:rPr>
-      </w:pPr>
-      <w:r>
-        <w:rPr>
-          <w:rFonts w:ascii="Times New Roman" w:hAnsi="Times New Roman" w:cs="Times New Roman"/>
+          <w:b/>
+          <w:bCs/>
+          <w:sz w:val="28"/>
+          <w:szCs w:val="28"/>
+        </w:rPr>
+      </w:pPr>
+      <w:r>
+        <w:rPr>
+          <w:rFonts w:ascii="Times New Roman" w:hAnsi="Times New Roman" w:cs="Times New Roman"/>
+          <w:b/>
+          <w:bCs/>
           <w:sz w:val="28"/>
           <w:szCs w:val="28"/>
         </w:rPr>
         <w:lastRenderedPageBreak/>
-        <w:t>Введение.</w:t>
+        <w:t>Введение</w:t>
+      </w:r>
+    </w:p>
+    <w:p>
+      <w:pPr>
+        <w:jc w:val="both"/>
+        <w:rPr>
+          <w:rFonts w:ascii="Times New Roman" w:hAnsi="Times New Roman" w:cs="Times New Roman"/>
+          <w:sz w:val="28"/>
+          <w:szCs w:val="28"/>
+        </w:rPr>
+      </w:pPr>
+      <w:r>
+        <w:rPr>
+          <w:rFonts w:ascii="Times New Roman" w:hAnsi="Times New Roman" w:cs="Times New Roman"/>
+          <w:sz w:val="28"/>
+          <w:szCs w:val="28"/>
+        </w:rPr>
+        <w:t>В современном мире пицца является одной из самых популярных и любимых видов пищи. Каждый год все больше людей стремятся насладиться ароматом свежей пиццы, попробовать разнообразные вкусы и провести время в приятной атмосфере пиццерий. Для удовлетворения потребностей этой аудитории пиццерии играют важную роль, предлагая разнообразные виды пиццы, уютные залы для посещения и возможность заказать доставку на дом. В процессе работы над проектом мы будем рассматривать существующие решения в сфере пиццерий, проведем анализ требований и предпочтений нашей целевой аудитории, разработаем удобную структуру веб-сайта, а также заполним его содержательным и привлекательным контентом.</w:t>
+      </w:r>
+    </w:p>
+    <w:p>
+      <w:pPr>
+        <w:pStyle w:val="ab"/>
+        <w:numPr>
+          <w:ilvl w:val="0"/>
+          <w:numId w:val="1"/>
+        </w:numPr>
+        <w:jc w:val="both"/>
+        <w:rPr>
+          <w:rFonts w:ascii="Times New Roman" w:hAnsi="Times New Roman" w:cs="Times New Roman"/>
+          <w:sz w:val="28"/>
+          <w:szCs w:val="28"/>
+        </w:rPr>
+      </w:pPr>
+      <w:r>
+        <w:rPr>
+          <w:rFonts w:ascii="Times New Roman" w:hAnsi="Times New Roman" w:cs="Times New Roman"/>
+          <w:sz w:val="28"/>
+          <w:szCs w:val="28"/>
+        </w:rPr>
+        <w:t>разработать оригинальный макет сайта;</w:t>
+      </w:r>
+    </w:p>
+    <w:p>
+      <w:pPr>
+        <w:pStyle w:val="ab"/>
+        <w:numPr>
+          <w:ilvl w:val="0"/>
+          <w:numId w:val="1"/>
+        </w:numPr>
+        <w:jc w:val="both"/>
+        <w:rPr>
+          <w:rFonts w:ascii="Times New Roman" w:hAnsi="Times New Roman" w:cs="Times New Roman"/>
+          <w:sz w:val="28"/>
+          <w:szCs w:val="28"/>
+        </w:rPr>
+      </w:pPr>
+      <w:r>
+        <w:rPr>
+          <w:rFonts w:ascii="Times New Roman" w:hAnsi="Times New Roman" w:cs="Times New Roman"/>
+          <w:sz w:val="28"/>
+          <w:szCs w:val="28"/>
+        </w:rPr>
+        <w:t xml:space="preserve">наполнить сайт информацией </w:t>
+      </w:r>
+      <w:r>
+        <w:rPr>
+          <w:rFonts w:ascii="Times New Roman" w:hAnsi="Times New Roman" w:cs="Times New Roman"/>
+          <w:sz w:val="28"/>
+          <w:szCs w:val="28"/>
+        </w:rPr>
+        <w:t>по теме</w:t>
+      </w:r>
+      <w:r>
+        <w:rPr>
+          <w:rFonts w:ascii="Times New Roman" w:hAnsi="Times New Roman" w:cs="Times New Roman"/>
+          <w:sz w:val="28"/>
+          <w:szCs w:val="28"/>
+        </w:rPr>
+        <w:t>;</w:t>
+      </w:r>
+    </w:p>
+    <w:p>
+      <w:pPr>
+        <w:pStyle w:val="ab"/>
+        <w:numPr>
+          <w:ilvl w:val="0"/>
+          <w:numId w:val="1"/>
+        </w:numPr>
+        <w:jc w:val="both"/>
+        <w:rPr>
+          <w:rFonts w:ascii="Times New Roman" w:hAnsi="Times New Roman" w:cs="Times New Roman"/>
+          <w:sz w:val="28"/>
+          <w:szCs w:val="28"/>
+        </w:rPr>
+      </w:pPr>
+      <w:r>
+        <w:rPr>
+          <w:rFonts w:ascii="Times New Roman" w:hAnsi="Times New Roman" w:cs="Times New Roman"/>
+          <w:sz w:val="28"/>
+          <w:szCs w:val="28"/>
+        </w:rPr>
+        <w:t>разработать структуру веб-сайта</w:t>
+      </w:r>
+      <w:r>
+        <w:rPr>
+          <w:rFonts w:ascii="Times New Roman" w:hAnsi="Times New Roman" w:cs="Times New Roman"/>
+          <w:sz w:val="28"/>
+          <w:szCs w:val="28"/>
+          <w:lang w:val="en-US"/>
+        </w:rPr>
+        <w:t>;</w:t>
+      </w:r>
+    </w:p>
+    <w:p>
+      <w:pPr>
+        <w:pStyle w:val="ab"/>
+        <w:numPr>
+          <w:ilvl w:val="0"/>
+          <w:numId w:val="1"/>
+        </w:numPr>
+        <w:jc w:val="both"/>
+        <w:rPr>
+          <w:rFonts w:ascii="Times New Roman" w:hAnsi="Times New Roman" w:cs="Times New Roman"/>
+          <w:sz w:val="28"/>
+          <w:szCs w:val="28"/>
+        </w:rPr>
+      </w:pPr>
+      <w:r>
+        <w:rPr>
+          <w:rFonts w:ascii="Times New Roman" w:hAnsi="Times New Roman" w:cs="Times New Roman"/>
+          <w:sz w:val="28"/>
+          <w:szCs w:val="28"/>
+        </w:rPr>
+        <w:t>создать контент сайта на XML;</w:t>
+      </w:r>
+    </w:p>
+    <w:p>
+      <w:pPr>
+        <w:pStyle w:val="ab"/>
+        <w:numPr>
+          <w:ilvl w:val="0"/>
+          <w:numId w:val="1"/>
+        </w:numPr>
+        <w:jc w:val="both"/>
+        <w:rPr>
+          <w:rFonts w:ascii="Times New Roman" w:hAnsi="Times New Roman" w:cs="Times New Roman"/>
+          <w:sz w:val="28"/>
+          <w:szCs w:val="28"/>
+        </w:rPr>
+      </w:pPr>
+      <w:r>
+        <w:rPr>
+          <w:rFonts w:ascii="Times New Roman" w:hAnsi="Times New Roman" w:cs="Times New Roman"/>
+          <w:sz w:val="28"/>
+          <w:szCs w:val="28"/>
+        </w:rPr>
+        <w:t>протестировать веб-сайт;</w:t>
+      </w:r>
+    </w:p>
+    <w:p>
+      <w:pPr>
+        <w:pStyle w:val="ab"/>
+        <w:numPr>
+          <w:ilvl w:val="0"/>
+          <w:numId w:val="1"/>
+        </w:numPr>
+        <w:jc w:val="both"/>
+        <w:rPr>
+          <w:rFonts w:ascii="Times New Roman" w:hAnsi="Times New Roman" w:cs="Times New Roman"/>
+          <w:sz w:val="28"/>
+          <w:szCs w:val="28"/>
+        </w:rPr>
+      </w:pPr>
+      <w:r>
+        <w:rPr>
+          <w:rFonts w:ascii="Times New Roman" w:hAnsi="Times New Roman" w:cs="Times New Roman"/>
+          <w:sz w:val="28"/>
+          <w:szCs w:val="28"/>
+        </w:rPr>
+        <w:t>разработать руководство пользователя.</w:t>
+      </w:r>
+    </w:p>
+    <w:p>
+      <w:pPr>
+        <w:jc w:val="both"/>
+        <w:rPr>
+          <w:rFonts w:ascii="Times New Roman" w:hAnsi="Times New Roman" w:cs="Times New Roman"/>
+          <w:sz w:val="28"/>
+          <w:szCs w:val="28"/>
+        </w:rPr>
+      </w:pPr>
+      <w:r>
+        <w:rPr>
+          <w:rFonts w:ascii="Times New Roman" w:hAnsi="Times New Roman" w:cs="Times New Roman"/>
+          <w:sz w:val="28"/>
+          <w:szCs w:val="28"/>
+        </w:rPr>
+        <w:t>Целью является создание уникального и информативного веб-сайта для пиццерии. Веб-сайт должен быть разработан с учетом особенностей и потребностей нашей целевой аудитории, предоставляя им удобный и привлекательный интерфейс для выбора пиццы, ознакомления с нашим меню. Мы также стремимся создать атмосферу пиццерии на веб-сайте, чтобы посетители могли почувствовать уют и радость, связанные с нашим заведение</w:t>
+      </w:r>
+    </w:p>
+    <w:p>
+      <w:pPr>
+        <w:rPr>
+          <w:rFonts w:ascii="Times New Roman" w:hAnsi="Times New Roman" w:cs="Times New Roman"/>
+          <w:sz w:val="28"/>
+          <w:szCs w:val="28"/>
+        </w:rPr>
+      </w:pPr>
+      <w:r>
+        <w:rPr>
+          <w:rFonts w:ascii="Times New Roman" w:hAnsi="Times New Roman" w:cs="Times New Roman"/>
+          <w:sz w:val="28"/>
+          <w:szCs w:val="28"/>
+        </w:rPr>
+        <w:br w:type="page"/>
+      </w:r>
+      <w:r>
+        <w:rPr>
+          <w:rFonts w:ascii="Times New Roman" w:hAnsi="Times New Roman" w:cs="Times New Roman"/>
+          <w:sz w:val="28"/>
+          <w:szCs w:val="28"/>
+        </w:rPr>
+        <w:lastRenderedPageBreak/>
+        <w:t xml:space="preserve">1. </w:t>
+      </w:r>
+      <w:r>
+        <w:rPr>
+          <w:rFonts w:ascii="Times New Roman" w:hAnsi="Times New Roman" w:cs="Times New Roman"/>
+          <w:sz w:val="28"/>
+          <w:szCs w:val="28"/>
+        </w:rPr>
+        <w:t>Постановка задачи</w:t>
+      </w:r>
+    </w:p>
+    <w:p>
+      <w:pPr>
+        <w:rPr>
+          <w:rFonts w:ascii="Times New Roman" w:hAnsi="Times New Roman" w:cs="Times New Roman"/>
+          <w:sz w:val="28"/>
+          <w:szCs w:val="28"/>
+        </w:rPr>
+      </w:pPr>
+      <w:r>
+        <w:rPr>
+          <w:rFonts w:ascii="Times New Roman" w:hAnsi="Times New Roman" w:cs="Times New Roman"/>
+          <w:sz w:val="28"/>
+          <w:szCs w:val="28"/>
+        </w:rPr>
+        <w:t>1.1 Обзор аналогичных решений</w:t>
+      </w:r>
+    </w:p>
+    <w:p>
+      <w:pPr>
+        <w:rPr>
+          <w:rFonts w:ascii="Times New Roman" w:hAnsi="Times New Roman" w:cs="Times New Roman"/>
+          <w:sz w:val="28"/>
+          <w:szCs w:val="28"/>
+        </w:rPr>
+      </w:pPr>
+    </w:p>
+    <w:p>
+      <w:pPr>
+        <w:rPr>
+          <w:rFonts w:ascii="Times New Roman" w:hAnsi="Times New Roman" w:cs="Times New Roman"/>
+          <w:sz w:val="28"/>
+          <w:szCs w:val="28"/>
+        </w:rPr>
+      </w:pPr>
+      <w:r>
+        <w:rPr>
+          <w:rFonts w:ascii="Times New Roman" w:hAnsi="Times New Roman" w:cs="Times New Roman"/>
+          <w:sz w:val="28"/>
+          <w:szCs w:val="28"/>
+        </w:rPr>
+        <w:t>При выполнении данного курсового проекта был проведён анализ веб-сайтов такой же тематики.</w:t>
+      </w:r>
+      <w:r>
+        <w:rPr>
+          <w:rFonts w:ascii="Times New Roman" w:hAnsi="Times New Roman" w:cs="Times New Roman"/>
+          <w:sz w:val="28"/>
+          <w:szCs w:val="28"/>
+        </w:rPr>
+        <w:t xml:space="preserve"> Анализ помогает нам выяснить, что сейчас актуально и в приоритете у пользователей, а также изучить разные подходы передачи информации на веб-сайте, стили и грамотный подбор палитры цветов.</w:t>
+      </w:r>
+    </w:p>
+    <w:p>
+      <w:pPr>
+        <w:rPr>
+          <w:rFonts w:ascii="Times New Roman" w:hAnsi="Times New Roman" w:cs="Times New Roman"/>
+          <w:sz w:val="28"/>
+          <w:szCs w:val="28"/>
+        </w:rPr>
+      </w:pPr>
+    </w:p>
+    <w:p>
+      <w:pPr>
+        <w:rPr>
+          <w:rFonts w:ascii="Times New Roman" w:hAnsi="Times New Roman" w:cs="Times New Roman"/>
+          <w:sz w:val="28"/>
+          <w:szCs w:val="28"/>
+        </w:rPr>
+      </w:pPr>
+      <w:r>
+        <w:rPr>
+          <w:rFonts w:ascii="Times New Roman" w:hAnsi="Times New Roman" w:cs="Times New Roman"/>
+          <w:sz w:val="28"/>
+          <w:szCs w:val="28"/>
+        </w:rPr>
+        <w:t>В качестве аналогов были выбраны веб-сайты</w:t>
+      </w:r>
+      <w:r>
+        <w:rPr>
+          <w:rFonts w:ascii="Times New Roman" w:hAnsi="Times New Roman" w:cs="Times New Roman"/>
+          <w:sz w:val="28"/>
+          <w:szCs w:val="28"/>
+        </w:rPr>
+        <w:t>:</w:t>
+      </w:r>
+    </w:p>
+    <w:p>
+      <w:pPr>
+        <w:rPr>
+          <w:rFonts w:ascii="Times New Roman" w:hAnsi="Times New Roman" w:cs="Times New Roman"/>
+          <w:sz w:val="28"/>
+          <w:szCs w:val="28"/>
+          <w:lang w:val="en-US"/>
+        </w:rPr>
+      </w:pPr>
+      <w:r>
+        <w:rPr>
+          <w:rFonts w:ascii="Times New Roman" w:hAnsi="Times New Roman" w:cs="Times New Roman"/>
+          <w:sz w:val="28"/>
+          <w:szCs w:val="28"/>
+          <w:lang w:val="en-US"/>
+        </w:rPr>
+        <w:t>“Dodo Pizza”, “Domino’s Pizza”</w:t>
       </w:r>
     </w:p>
     <w:p>
@@ -5945,7 +6155,7 @@
       </w:pPr>
     </w:p>
     <w:sectPr>
-      <w:footerReference w:type="first" r:id="rId31"/>
+      <w:footerReference w:type="first" r:id="rId32"/>
       <w:pgSz w:w="11906" w:h="16838"/>
       <w:pgMar w:top="1134" w:right="567" w:bottom="851" w:left="1304" w:header="709" w:footer="709" w:gutter="0"/>
       <w:pgNumType w:start="3"/>
@@ -6029,6 +6239,311 @@
     </w:p>
   </w:footnote>
 </w:footnotes>
+</file>
+
+<file path=word/numbering.xml><?xml version="1.0" encoding="utf-8"?>
+<w:numbering xmlns:wpc="http://schemas.microsoft.com/office/word/2010/wordprocessingCanvas" xmlns:cx="http://schemas.microsoft.com/office/drawing/2014/chartex" xmlns:cx1="http://schemas.microsoft.com/office/drawing/2015/9/8/chartex" xmlns:cx2="http://schemas.microsoft.com/office/drawing/2015/10/21/chartex" xmlns:cx3="http://schemas.microsoft.com/office/drawing/2016/5/9/chartex" xmlns:cx4="http://schemas.microsoft.com/office/drawing/2016/5/10/chartex" xmlns:cx5="http://schemas.microsoft.com/office/drawing/2016/5/11/chartex" xmlns:cx6="http://schemas.microsoft.com/office/drawing/2016/5/12/chartex" xmlns:cx7="http://schemas.microsoft.com/office/drawing/2016/5/13/chartex" xmlns:cx8="http://schemas.microsoft.com/office/drawing/2016/5/14/chartex" xmlns:mc="http://schemas.openxmlformats.org/markup-compatibility/2006" xmlns:aink="http://schemas.microsoft.com/office/drawing/2016/ink" xmlns:am3d="http://schemas.microsoft.com/office/drawing/2017/model3d" xmlns:o="urn:schemas-microsoft-com:office:office" xmlns:r="http://schemas.openxmlformats.org/officeDocument/2006/relationships" xmlns:m="http://schemas.openxmlformats.org/officeDocument/2006/math" xmlns:v="urn:schemas-microsoft-com:vml" xmlns:wp14="http://schemas.microsoft.com/office/word/2010/wordprocessingDrawing" xmlns:wp="http://schemas.openxmlformats.org/drawingml/2006/wordprocessingDrawing" xmlns:w10="urn:schemas-microsoft-com:office:word" xmlns:w="http://schemas.openxmlformats.org/wordprocessingml/2006/main" xmlns:w14="http://schemas.microsoft.com/office/word/2010/wordml" xmlns:w15="http://schemas.microsoft.com/office/word/2012/wordml" xmlns:w16cex="http://schemas.microsoft.com/office/word/2018/wordml/cex" xmlns:w16cid="http://schemas.microsoft.com/office/word/2016/wordml/cid" xmlns:w16="http://schemas.microsoft.com/office/word/2018/wordml" xmlns:w16sdtdh="http://schemas.microsoft.com/office/word/2020/wordml/sdtdatahash" xmlns:w16se="http://schemas.microsoft.com/office/word/2015/wordml/symex" xmlns:wpg="http://schemas.microsoft.com/office/word/2010/wordprocessingGroup" xmlns:wpi="http://schemas.microsoft.com/office/word/2010/wordprocessingInk" xmlns:wne="http://schemas.microsoft.com/office/word/2006/wordml" xmlns:wps="http://schemas.microsoft.com/office/word/2010/wordprocessingShape" mc:Ignorable="w14 w15 w16se w16cid w16 w16cex w16sdtdh wp14">
+  <w:abstractNum w:abstractNumId="0" w15:restartNumberingAfterBreak="0">
+    <w:nsid w:val="0B2E15C5"/>
+    <w:multiLevelType w:val="hybridMultilevel"/>
+    <w:tmpl w:val="2A2A1990"/>
+    <w:lvl w:ilvl="0" w:tplc="0419000F">
+      <w:start w:val="1"/>
+      <w:numFmt w:val="decimal"/>
+      <w:lvlText w:val="%1."/>
+      <w:lvlJc w:val="left"/>
+      <w:pPr>
+        <w:ind w:left="720" w:hanging="360"/>
+      </w:pPr>
+      <w:rPr>
+        <w:rFonts w:hint="default"/>
+      </w:rPr>
+    </w:lvl>
+    <w:lvl w:ilvl="1" w:tplc="04190019" w:tentative="1">
+      <w:start w:val="1"/>
+      <w:numFmt w:val="lowerLetter"/>
+      <w:lvlText w:val="%2."/>
+      <w:lvlJc w:val="left"/>
+      <w:pPr>
+        <w:ind w:left="1440" w:hanging="360"/>
+      </w:pPr>
+    </w:lvl>
+    <w:lvl w:ilvl="2" w:tplc="0419001B" w:tentative="1">
+      <w:start w:val="1"/>
+      <w:numFmt w:val="lowerRoman"/>
+      <w:lvlText w:val="%3."/>
+      <w:lvlJc w:val="right"/>
+      <w:pPr>
+        <w:ind w:left="2160" w:hanging="180"/>
+      </w:pPr>
+    </w:lvl>
+    <w:lvl w:ilvl="3" w:tplc="0419000F" w:tentative="1">
+      <w:start w:val="1"/>
+      <w:numFmt w:val="decimal"/>
+      <w:lvlText w:val="%4."/>
+      <w:lvlJc w:val="left"/>
+      <w:pPr>
+        <w:ind w:left="2880" w:hanging="360"/>
+      </w:pPr>
+    </w:lvl>
+    <w:lvl w:ilvl="4" w:tplc="04190019" w:tentative="1">
+      <w:start w:val="1"/>
+      <w:numFmt w:val="lowerLetter"/>
+      <w:lvlText w:val="%5."/>
+      <w:lvlJc w:val="left"/>
+      <w:pPr>
+        <w:ind w:left="3600" w:hanging="360"/>
+      </w:pPr>
+    </w:lvl>
+    <w:lvl w:ilvl="5" w:tplc="0419001B" w:tentative="1">
+      <w:start w:val="1"/>
+      <w:numFmt w:val="lowerRoman"/>
+      <w:lvlText w:val="%6."/>
+      <w:lvlJc w:val="right"/>
+      <w:pPr>
+        <w:ind w:left="4320" w:hanging="180"/>
+      </w:pPr>
+    </w:lvl>
+    <w:lvl w:ilvl="6" w:tplc="0419000F" w:tentative="1">
+      <w:start w:val="1"/>
+      <w:numFmt w:val="decimal"/>
+      <w:lvlText w:val="%7."/>
+      <w:lvlJc w:val="left"/>
+      <w:pPr>
+        <w:ind w:left="5040" w:hanging="360"/>
+      </w:pPr>
+    </w:lvl>
+    <w:lvl w:ilvl="7" w:tplc="04190019" w:tentative="1">
+      <w:start w:val="1"/>
+      <w:numFmt w:val="lowerLetter"/>
+      <w:lvlText w:val="%8."/>
+      <w:lvlJc w:val="left"/>
+      <w:pPr>
+        <w:ind w:left="5760" w:hanging="360"/>
+      </w:pPr>
+    </w:lvl>
+    <w:lvl w:ilvl="8" w:tplc="0419001B" w:tentative="1">
+      <w:start w:val="1"/>
+      <w:numFmt w:val="lowerRoman"/>
+      <w:lvlText w:val="%9."/>
+      <w:lvlJc w:val="right"/>
+      <w:pPr>
+        <w:ind w:left="6480" w:hanging="180"/>
+      </w:pPr>
+    </w:lvl>
+  </w:abstractNum>
+  <w:abstractNum w:abstractNumId="1" w15:restartNumberingAfterBreak="0">
+    <w:nsid w:val="1673769A"/>
+    <w:multiLevelType w:val="hybridMultilevel"/>
+    <w:tmpl w:val="8D4C45C4"/>
+    <w:lvl w:ilvl="0" w:tplc="0419000F">
+      <w:start w:val="1"/>
+      <w:numFmt w:val="decimal"/>
+      <w:lvlText w:val="%1."/>
+      <w:lvlJc w:val="left"/>
+      <w:pPr>
+        <w:ind w:left="720" w:hanging="360"/>
+      </w:pPr>
+      <w:rPr>
+        <w:rFonts w:hint="default"/>
+      </w:rPr>
+    </w:lvl>
+    <w:lvl w:ilvl="1" w:tplc="04190019" w:tentative="1">
+      <w:start w:val="1"/>
+      <w:numFmt w:val="lowerLetter"/>
+      <w:lvlText w:val="%2."/>
+      <w:lvlJc w:val="left"/>
+      <w:pPr>
+        <w:ind w:left="1440" w:hanging="360"/>
+      </w:pPr>
+    </w:lvl>
+    <w:lvl w:ilvl="2" w:tplc="0419001B" w:tentative="1">
+      <w:start w:val="1"/>
+      <w:numFmt w:val="lowerRoman"/>
+      <w:lvlText w:val="%3."/>
+      <w:lvlJc w:val="right"/>
+      <w:pPr>
+        <w:ind w:left="2160" w:hanging="180"/>
+      </w:pPr>
+    </w:lvl>
+    <w:lvl w:ilvl="3" w:tplc="0419000F" w:tentative="1">
+      <w:start w:val="1"/>
+      <w:numFmt w:val="decimal"/>
+      <w:lvlText w:val="%4."/>
+      <w:lvlJc w:val="left"/>
+      <w:pPr>
+        <w:ind w:left="2880" w:hanging="360"/>
+      </w:pPr>
+    </w:lvl>
+    <w:lvl w:ilvl="4" w:tplc="04190019" w:tentative="1">
+      <w:start w:val="1"/>
+      <w:numFmt w:val="lowerLetter"/>
+      <w:lvlText w:val="%5."/>
+      <w:lvlJc w:val="left"/>
+      <w:pPr>
+        <w:ind w:left="3600" w:hanging="360"/>
+      </w:pPr>
+    </w:lvl>
+    <w:lvl w:ilvl="5" w:tplc="0419001B" w:tentative="1">
+      <w:start w:val="1"/>
+      <w:numFmt w:val="lowerRoman"/>
+      <w:lvlText w:val="%6."/>
+      <w:lvlJc w:val="right"/>
+      <w:pPr>
+        <w:ind w:left="4320" w:hanging="180"/>
+      </w:pPr>
+    </w:lvl>
+    <w:lvl w:ilvl="6" w:tplc="0419000F" w:tentative="1">
+      <w:start w:val="1"/>
+      <w:numFmt w:val="decimal"/>
+      <w:lvlText w:val="%7."/>
+      <w:lvlJc w:val="left"/>
+      <w:pPr>
+        <w:ind w:left="5040" w:hanging="360"/>
+      </w:pPr>
+    </w:lvl>
+    <w:lvl w:ilvl="7" w:tplc="04190019" w:tentative="1">
+      <w:start w:val="1"/>
+      <w:numFmt w:val="lowerLetter"/>
+      <w:lvlText w:val="%8."/>
+      <w:lvlJc w:val="left"/>
+      <w:pPr>
+        <w:ind w:left="5760" w:hanging="360"/>
+      </w:pPr>
+    </w:lvl>
+    <w:lvl w:ilvl="8" w:tplc="0419001B" w:tentative="1">
+      <w:start w:val="1"/>
+      <w:numFmt w:val="lowerRoman"/>
+      <w:lvlText w:val="%9."/>
+      <w:lvlJc w:val="right"/>
+      <w:pPr>
+        <w:ind w:left="6480" w:hanging="180"/>
+      </w:pPr>
+    </w:lvl>
+  </w:abstractNum>
+  <w:abstractNum w:abstractNumId="2" w15:restartNumberingAfterBreak="0">
+    <w:nsid w:val="1E8A3F56"/>
+    <w:multiLevelType w:val="hybridMultilevel"/>
+    <w:tmpl w:val="18C00516"/>
+    <w:lvl w:ilvl="0" w:tplc="04190001">
+      <w:start w:val="1"/>
+      <w:numFmt w:val="bullet"/>
+      <w:lvlText w:val=""/>
+      <w:lvlJc w:val="left"/>
+      <w:pPr>
+        <w:ind w:left="720" w:hanging="360"/>
+      </w:pPr>
+      <w:rPr>
+        <w:rFonts w:ascii="Symbol" w:hAnsi="Symbol" w:hint="default"/>
+      </w:rPr>
+    </w:lvl>
+    <w:lvl w:ilvl="1" w:tplc="04190003" w:tentative="1">
+      <w:start w:val="1"/>
+      <w:numFmt w:val="bullet"/>
+      <w:lvlText w:val="o"/>
+      <w:lvlJc w:val="left"/>
+      <w:pPr>
+        <w:ind w:left="1440" w:hanging="360"/>
+      </w:pPr>
+      <w:rPr>
+        <w:rFonts w:ascii="Courier New" w:hAnsi="Courier New" w:cs="Courier New" w:hint="default"/>
+      </w:rPr>
+    </w:lvl>
+    <w:lvl w:ilvl="2" w:tplc="04190005" w:tentative="1">
+      <w:start w:val="1"/>
+      <w:numFmt w:val="bullet"/>
+      <w:lvlText w:val=""/>
+      <w:lvlJc w:val="left"/>
+      <w:pPr>
+        <w:ind w:left="2160" w:hanging="360"/>
+      </w:pPr>
+      <w:rPr>
+        <w:rFonts w:ascii="Wingdings" w:hAnsi="Wingdings" w:hint="default"/>
+      </w:rPr>
+    </w:lvl>
+    <w:lvl w:ilvl="3" w:tplc="04190001" w:tentative="1">
+      <w:start w:val="1"/>
+      <w:numFmt w:val="bullet"/>
+      <w:lvlText w:val=""/>
+      <w:lvlJc w:val="left"/>
+      <w:pPr>
+        <w:ind w:left="2880" w:hanging="360"/>
+      </w:pPr>
+      <w:rPr>
+        <w:rFonts w:ascii="Symbol" w:hAnsi="Symbol" w:hint="default"/>
+      </w:rPr>
+    </w:lvl>
+    <w:lvl w:ilvl="4" w:tplc="04190003" w:tentative="1">
+      <w:start w:val="1"/>
+      <w:numFmt w:val="bullet"/>
+      <w:lvlText w:val="o"/>
+      <w:lvlJc w:val="left"/>
+      <w:pPr>
+        <w:ind w:left="3600" w:hanging="360"/>
+      </w:pPr>
+      <w:rPr>
+        <w:rFonts w:ascii="Courier New" w:hAnsi="Courier New" w:cs="Courier New" w:hint="default"/>
+      </w:rPr>
+    </w:lvl>
+    <w:lvl w:ilvl="5" w:tplc="04190005" w:tentative="1">
+      <w:start w:val="1"/>
+      <w:numFmt w:val="bullet"/>
+      <w:lvlText w:val=""/>
+      <w:lvlJc w:val="left"/>
+      <w:pPr>
+        <w:ind w:left="4320" w:hanging="360"/>
+      </w:pPr>
+      <w:rPr>
+        <w:rFonts w:ascii="Wingdings" w:hAnsi="Wingdings" w:hint="default"/>
+      </w:rPr>
+    </w:lvl>
+    <w:lvl w:ilvl="6" w:tplc="04190001" w:tentative="1">
+      <w:start w:val="1"/>
+      <w:numFmt w:val="bullet"/>
+      <w:lvlText w:val=""/>
+      <w:lvlJc w:val="left"/>
+      <w:pPr>
+        <w:ind w:left="5040" w:hanging="360"/>
+      </w:pPr>
+      <w:rPr>
+        <w:rFonts w:ascii="Symbol" w:hAnsi="Symbol" w:hint="default"/>
+      </w:rPr>
+    </w:lvl>
+    <w:lvl w:ilvl="7" w:tplc="04190003" w:tentative="1">
+      <w:start w:val="1"/>
+      <w:numFmt w:val="bullet"/>
+      <w:lvlText w:val="o"/>
+      <w:lvlJc w:val="left"/>
+      <w:pPr>
+        <w:ind w:left="5760" w:hanging="360"/>
+      </w:pPr>
+      <w:rPr>
+        <w:rFonts w:ascii="Courier New" w:hAnsi="Courier New" w:cs="Courier New" w:hint="default"/>
+      </w:rPr>
+    </w:lvl>
+    <w:lvl w:ilvl="8" w:tplc="04190005" w:tentative="1">
+      <w:start w:val="1"/>
+      <w:numFmt w:val="bullet"/>
+      <w:lvlText w:val=""/>
+      <w:lvlJc w:val="left"/>
+      <w:pPr>
+        <w:ind w:left="6480" w:hanging="360"/>
+      </w:pPr>
+      <w:rPr>
+        <w:rFonts w:ascii="Wingdings" w:hAnsi="Wingdings" w:hint="default"/>
+      </w:rPr>
+    </w:lvl>
+  </w:abstractNum>
+  <w:num w:numId="1">
+    <w:abstractNumId w:val="2"/>
+  </w:num>
+  <w:num w:numId="2">
+    <w:abstractNumId w:val="0"/>
+  </w:num>
+  <w:num w:numId="3">
+    <w:abstractNumId w:val="1"/>
+  </w:num>
+</w:numbering>
 </file>
 
 <file path=word/styles.xml><?xml version="1.0" encoding="utf-8"?>
@@ -6681,6 +7196,17 @@
       <w:lang w:eastAsia="ru-RU"/>
     </w:rPr>
   </w:style>
+  <w:style w:type="paragraph" w:styleId="ab">
+    <w:name w:val="List Paragraph"/>
+    <w:basedOn w:val="a"/>
+    <w:uiPriority w:val="34"/>
+    <w:qFormat/>
+    <w:rsid w:val="00F41E28"/>
+    <w:pPr>
+      <w:ind w:left="720"/>
+      <w:contextualSpacing/>
+    </w:pPr>
+  </w:style>
 </w:styles>
 </file>
 
